--- a/ZPS/easteregg/easteregg.docx
+++ b/ZPS/easteregg/easteregg.docx
@@ -220,13 +220,7 @@
                     <w:rPr>
                       <w:rFonts w:ascii="Cambria Math" w:hAnsi="Cambria Math"/>
                     </w:rPr>
-                    <m:t>-</m:t>
-                  </m:r>
-                  <m:r>
-                    <w:rPr>
-                      <w:rFonts w:ascii="Cambria Math" w:hAnsi="Cambria Math"/>
-                    </w:rPr>
-                    <m:t>λ</m:t>
+                    <m:t>-λ</m:t>
                   </m:r>
                 </m:sup>
               </m:sSup>
@@ -297,13 +291,7 @@
             <w:rPr>
               <w:rFonts w:ascii="Cambria Math" w:hAnsi="Cambria Math"/>
             </w:rPr>
-            <m:t xml:space="preserve"> λ</m:t>
-          </m:r>
-          <m:r>
-            <w:rPr>
-              <w:rFonts w:ascii="Cambria Math" w:hAnsi="Cambria Math"/>
-            </w:rPr>
-            <m:t>=</m:t>
+            <m:t xml:space="preserve"> λ=</m:t>
           </m:r>
           <m:f>
             <m:fPr>
@@ -675,6 +663,8 @@
       <w:pPr>
         <w:jc w:val="center"/>
       </w:pPr>
+      <w:bookmarkStart w:id="0" w:name="_GoBack"/>
+      <w:bookmarkEnd w:id="0"/>
     </w:p>
     <w:p>
       <w:r>
@@ -800,7 +790,13 @@
     <w:p>
       <w:r>
         <w:lastRenderedPageBreak/>
-        <w:t>Zdecydowanie najgorszy rezultat otrzymano poprzez zastosowanie filtru Robertsa. Filtr Canny jest bardziej czuły na szum w porównaniu do Canny, co niekoniecznie jest złą cechą, ponieważ dzięki temu jesteśmy w stanie lepiej zobaczyć zarys szczegółów łabędzia.</w:t>
+        <w:t xml:space="preserve">Zdecydowanie najgorszy rezultat otrzymano poprzez zastosowanie filtru Robertsa. Filtr Canny jest bardziej czuły na szum w porównaniu do </w:t>
+      </w:r>
+      <w:r>
+        <w:t>Sobela</w:t>
+      </w:r>
+      <w:r>
+        <w:t>, co niekoniecznie jest złą cechą, ponieważ dzięki temu jesteśmy w stanie lepiej zobaczyć zarys szczegółów łabędzia.</w:t>
       </w:r>
     </w:p>
     <w:p>
@@ -917,8 +913,6 @@
         <w:br/>
         <w:t>{ "tags": [ "photo", "man", "black", "monitor", "sitting", "white", "screen", "red", "room", "standing" ], "captions": [ { "text": "a screen shot of a person", "confidence": 0.5521608 } ] }</w:t>
       </w:r>
-      <w:bookmarkStart w:id="0" w:name="_GoBack"/>
-      <w:bookmarkEnd w:id="0"/>
     </w:p>
     <w:sectPr>
       <w:pgSz w:w="11906" w:h="16838"/>
